--- a/Documents/RepQuest Final Report.docx
+++ b/Documents/RepQuest Final Report.docx
@@ -673,12 +673,18 @@
     </w:p>
     <w:p>
       <w:pPr>
-        <w:spacing w:line="480" w:lineRule="auto"/>
-        <w:rPr>
-          <w:sz w:val="24"/>
-          <w:szCs w:val="24"/>
-        </w:rPr>
-      </w:pPr>
+        <w:pStyle w:val="Heading2"/>
+        <w:spacing w:line="480" w:lineRule="auto"/>
+        <w:rPr/>
+      </w:pPr>
+      <w:bookmarkStart w:colFirst="0" w:colLast="0" w:name="_3qr7h6njq37j" w:id="19"/>
+      <w:bookmarkEnd w:id="19"/>
+      <w:r>
+        <w:rPr>
+          <w:rtl w:val="0"/>
+        </w:rPr>
+        <w:t xml:space="preserve">5.1 Statistics Screen</w:t>
+      </w:r>
       <w:r>
         <w:rPr>
           <w:rtl w:val="0"/>
@@ -704,6 +710,26 @@
     </w:p>
     <w:p>
       <w:pPr>
+        <w:pStyle w:val="Heading2"/>
+        <w:spacing w:line="480" w:lineRule="auto"/>
+        <w:rPr/>
+      </w:pPr>
+      <w:bookmarkStart w:colFirst="0" w:colLast="0" w:name="_udxf1ecxroua" w:id="20"/>
+      <w:bookmarkEnd w:id="20"/>
+      <w:r>
+        <w:rPr>
+          <w:rtl w:val="0"/>
+        </w:rPr>
+        <w:t xml:space="preserve">5.2 History Screen</w:t>
+      </w:r>
+      <w:r>
+        <w:rPr>
+          <w:rtl w:val="0"/>
+        </w:rPr>
+      </w:r>
+    </w:p>
+    <w:p>
+      <w:pPr>
         <w:spacing w:line="480" w:lineRule="auto"/>
         <w:ind w:firstLine="720"/>
         <w:rPr>
@@ -718,6 +744,26 @@
           <w:rtl w:val="0"/>
         </w:rPr>
         <w:t xml:space="preserve">Although the History screen was planned to let users select a date and view the workouts they completed on that day, it was not fully implemented due to time limitations and the additional complexity involved in connecting the calendar to stored workout data. The design required the date picker to display specific workout details and any notes the user entered for that session, which would have required more backend development and UI logic than I was able to complete. Real-life situations, including work responsibilities, homework, and studying for other classes, also reduced the amount of time I could devote to this feature. As a result, the History screen remained only partially developed and did not reach the full functionality described in the original design. </w:t>
+      </w:r>
+    </w:p>
+    <w:p>
+      <w:pPr>
+        <w:pStyle w:val="Heading2"/>
+        <w:spacing w:line="480" w:lineRule="auto"/>
+        <w:rPr/>
+      </w:pPr>
+      <w:bookmarkStart w:colFirst="0" w:colLast="0" w:name="_e6j9i1t6geht" w:id="21"/>
+      <w:bookmarkEnd w:id="21"/>
+      <w:r>
+        <w:rPr>
+          <w:rtl w:val="0"/>
+        </w:rPr>
+        <w:t xml:space="preserve">5.3 Workout Screens</w:t>
+      </w:r>
+      <w:r>
+        <w:rPr>
+          <w:rtl w:val="0"/>
+        </w:rPr>
       </w:r>
     </w:p>
     <w:p>
@@ -740,6 +786,26 @@
     </w:p>
     <w:p>
       <w:pPr>
+        <w:pStyle w:val="Heading3"/>
+        <w:spacing w:line="480" w:lineRule="auto"/>
+        <w:rPr/>
+      </w:pPr>
+      <w:bookmarkStart w:colFirst="0" w:colLast="0" w:name="_ju27lvqxxtsn" w:id="22"/>
+      <w:bookmarkEnd w:id="22"/>
+      <w:r>
+        <w:rPr>
+          <w:rtl w:val="0"/>
+        </w:rPr>
+        <w:t xml:space="preserve">5.3.1 Detailed Workout Screen</w:t>
+      </w:r>
+      <w:r>
+        <w:rPr>
+          <w:rtl w:val="0"/>
+        </w:rPr>
+      </w:r>
+    </w:p>
+    <w:p>
+      <w:pPr>
         <w:spacing w:line="480" w:lineRule="auto"/>
         <w:rPr>
           <w:sz w:val="24"/>
@@ -754,6 +820,26 @@
         </w:rPr>
         <w:tab/>
         <w:t xml:space="preserve">Next, onto the Detailed Workout screen. Due to time restraints, none of our systems that use a timer are currently functioning. If you use a time-based exercise, the bubbles will show 0, and will not increase when clicked on. There’s also no bubbles for distance-based exercises, as these would have been stopwatch-esque timers counting up from zero. There is also no functioning rest timer. All of these seem like they could be implemented using the Timer and Countdown timer class that is built into android studio. Another known issue is that the increments are not properly reflected in weights on the Workout Detail screen. The weights shown will stay as the initial weights set and do not increase. An approach to fixing this would be to detect how many filled in bubbles there are for an exercise and then refresh the weight to be the initial weight plus the number of completed bubbles times the user defined increment, and then display that in the weight text field. On the topic of workout bubbles, there is a known issue where the amount of bubbles displayed for an exercise is dependent on the size of your screen. Using a Pixel 8 phone, you can see about seven bubbles before the rest begin to stack on the right side. I think the way to fix this is to make each exercise card vertically scrollable, so once there are more bubbles than the amount that can fit on one row, they can start adding onto a second and third row if necessary. </w:t>
+      </w:r>
+    </w:p>
+    <w:p>
+      <w:pPr>
+        <w:pStyle w:val="Heading2"/>
+        <w:spacing w:line="480" w:lineRule="auto"/>
+        <w:rPr/>
+      </w:pPr>
+      <w:bookmarkStart w:colFirst="0" w:colLast="0" w:name="_6e7sgddfbzpx" w:id="23"/>
+      <w:bookmarkEnd w:id="23"/>
+      <w:r>
+        <w:rPr>
+          <w:rtl w:val="0"/>
+        </w:rPr>
+        <w:t xml:space="preserve">5.4 Settings Screen</w:t>
+      </w:r>
+      <w:r>
+        <w:rPr>
+          <w:rtl w:val="0"/>
+        </w:rPr>
       </w:r>
     </w:p>
     <w:p>

--- a/Documents/RepQuest Final Report.docx
+++ b/Documents/RepQuest Final Report.docx
@@ -8,12 +8,49 @@
         <w:spacing w:line="480" w:lineRule="auto"/>
         <w:jc w:val="center"/>
         <w:rPr>
+          <w:sz w:val="58"/>
+          <w:szCs w:val="58"/>
+        </w:rPr>
+      </w:pPr>
+      <w:bookmarkStart w:colFirst="0" w:colLast="0" w:name="_tx5d1zxn8g31" w:id="0"/>
+      <w:bookmarkEnd w:id="0"/>
+      <w:r>
+        <w:rPr>
+          <w:rtl w:val="0"/>
+        </w:rPr>
+      </w:r>
+    </w:p>
+    <w:p>
+      <w:pPr>
+        <w:pStyle w:val="Heading1"/>
+        <w:spacing w:line="480" w:lineRule="auto"/>
+        <w:jc w:val="center"/>
+        <w:rPr>
+          <w:sz w:val="58"/>
+          <w:szCs w:val="58"/>
+        </w:rPr>
+      </w:pPr>
+      <w:bookmarkStart w:colFirst="0" w:colLast="0" w:name="_nm6n08cpilvs" w:id="1"/>
+      <w:bookmarkEnd w:id="1"/>
+      <w:r>
+        <w:rPr>
+          <w:rtl w:val="0"/>
+        </w:rPr>
+      </w:r>
+    </w:p>
+    <w:p>
+      <w:pPr>
+        <w:pStyle w:val="Heading1"/>
+        <w:spacing w:line="480" w:lineRule="auto"/>
+        <w:ind w:left="0" w:firstLine="0"/>
+        <w:jc w:val="center"/>
+        <w:rPr>
           <w:sz w:val="46"/>
           <w:szCs w:val="46"/>
         </w:rPr>
       </w:pPr>
-      <w:bookmarkStart w:colFirst="0" w:colLast="0" w:name="_jwdqw4xhfpv1" w:id="0"/>
-      <w:bookmarkEnd w:id="0"/>
+      <w:bookmarkStart w:colFirst="0" w:colLast="0" w:name="_jwdqw4xhfpv1" w:id="2"/>
+      <w:bookmarkEnd w:id="2"/>
       <w:r>
         <w:rPr>
           <w:sz w:val="58"/>
@@ -40,8 +77,8 @@
           <w:szCs w:val="28"/>
         </w:rPr>
       </w:pPr>
-      <w:bookmarkStart w:colFirst="0" w:colLast="0" w:name="_b7arhx67z308" w:id="1"/>
-      <w:bookmarkEnd w:id="1"/>
+      <w:bookmarkStart w:colFirst="0" w:colLast="0" w:name="_b7arhx67z308" w:id="3"/>
+      <w:bookmarkEnd w:id="3"/>
       <w:r>
         <w:rPr>
           <w:sz w:val="28"/>
@@ -71,8 +108,8 @@
           <w:szCs w:val="24"/>
         </w:rPr>
       </w:pPr>
-      <w:bookmarkStart w:colFirst="0" w:colLast="0" w:name="_hcanmvyrc1ed" w:id="2"/>
-      <w:bookmarkEnd w:id="2"/>
+      <w:bookmarkStart w:colFirst="0" w:colLast="0" w:name="_hcanmvyrc1ed" w:id="4"/>
+      <w:bookmarkEnd w:id="4"/>
       <w:r>
         <w:rPr>
           <w:sz w:val="24"/>
@@ -120,8 +157,8 @@
         <w:spacing w:line="480" w:lineRule="auto"/>
         <w:rPr/>
       </w:pPr>
-      <w:bookmarkStart w:colFirst="0" w:colLast="0" w:name="_swilc0jqk4n7" w:id="3"/>
-      <w:bookmarkEnd w:id="3"/>
+      <w:bookmarkStart w:colFirst="0" w:colLast="0" w:name="_swilc0jqk4n7" w:id="5"/>
+      <w:bookmarkEnd w:id="5"/>
       <w:r>
         <w:rPr>
           <w:rtl w:val="0"/>
@@ -135,8 +172,8 @@
         <w:spacing w:line="480" w:lineRule="auto"/>
         <w:rPr/>
       </w:pPr>
-      <w:bookmarkStart w:colFirst="0" w:colLast="0" w:name="_gujbosd1skg1" w:id="4"/>
-      <w:bookmarkEnd w:id="4"/>
+      <w:bookmarkStart w:colFirst="0" w:colLast="0" w:name="_gujbosd1skg1" w:id="6"/>
+      <w:bookmarkEnd w:id="6"/>
       <w:r>
         <w:rPr>
           <w:rtl w:val="0"/>
@@ -168,8 +205,8 @@
         <w:spacing w:line="480" w:lineRule="auto"/>
         <w:rPr/>
       </w:pPr>
-      <w:bookmarkStart w:colFirst="0" w:colLast="0" w:name="_wyfzoh7eq6jb" w:id="5"/>
-      <w:bookmarkEnd w:id="5"/>
+      <w:bookmarkStart w:colFirst="0" w:colLast="0" w:name="_wyfzoh7eq6jb" w:id="7"/>
+      <w:bookmarkEnd w:id="7"/>
       <w:r>
         <w:rPr>
           <w:rtl w:val="0"/>
@@ -219,8 +256,8 @@
         <w:spacing w:line="480" w:lineRule="auto"/>
         <w:rPr/>
       </w:pPr>
-      <w:bookmarkStart w:colFirst="0" w:colLast="0" w:name="_9fqhxhwx63wc" w:id="6"/>
-      <w:bookmarkEnd w:id="6"/>
+      <w:bookmarkStart w:colFirst="0" w:colLast="0" w:name="_9fqhxhwx63wc" w:id="8"/>
+      <w:bookmarkEnd w:id="8"/>
       <w:r>
         <w:rPr>
           <w:rtl w:val="0"/>
@@ -252,8 +289,8 @@
         <w:spacing w:line="480" w:lineRule="auto"/>
         <w:rPr/>
       </w:pPr>
-      <w:bookmarkStart w:colFirst="0" w:colLast="0" w:name="_chi78failhra" w:id="7"/>
-      <w:bookmarkEnd w:id="7"/>
+      <w:bookmarkStart w:colFirst="0" w:colLast="0" w:name="_chi78failhra" w:id="9"/>
+      <w:bookmarkEnd w:id="9"/>
       <w:r>
         <w:rPr>
           <w:rtl w:val="0"/>
@@ -276,7 +313,7 @@
           <w:szCs w:val="24"/>
           <w:rtl w:val="0"/>
         </w:rPr>
-        <w:t xml:space="preserve">The presentation layer is composed of the screen components presented to the user and include the WorkoutScreen, CreateWorkout, CreateExercise, WorkoutDetailScreen, SettingsScreen, HIstoryScreen, and StatsScreen composables.</w:t>
+        <w:t xml:space="preserve">The presentation layer is composed of the screen components presented to the user and include the WorkoutScreen, CreateWorkout, CreateExercise, WorkoutDetailScreen, SettingsScreen, HistoryScreen, and StatsScreen composables.</w:t>
       </w:r>
     </w:p>
     <w:p>
@@ -285,8 +322,8 @@
         <w:spacing w:line="480" w:lineRule="auto"/>
         <w:rPr/>
       </w:pPr>
-      <w:bookmarkStart w:colFirst="0" w:colLast="0" w:name="_219nd4xh557c" w:id="8"/>
-      <w:bookmarkEnd w:id="8"/>
+      <w:bookmarkStart w:colFirst="0" w:colLast="0" w:name="_219nd4xh557c" w:id="10"/>
+      <w:bookmarkEnd w:id="10"/>
       <w:r>
         <w:rPr>
           <w:rtl w:val="0"/>
@@ -311,6 +348,48 @@
         </w:rPr>
         <w:t xml:space="preserve">The purpose of the WorkoutScreen is to be the main dashboard displaying all saved workouts. It takes in a list of Workouts, a callback method for when the “Create Workout” button is clicked, and a callback method for when a specific workout card is clicked and it is composed of a title header, a “Create A Workout” button, and a LazyColumn with WorkoutCard sub-components offer a clickable display of each workout saved in memory. </w:t>
       </w:r>
+      <w:r>
+        <w:drawing>
+          <wp:anchor allowOverlap="1" behindDoc="0" distB="114300" distT="114300" distL="114300" distR="114300" hidden="0" layoutInCell="1" locked="0" relativeHeight="0" simplePos="0">
+            <wp:simplePos x="0" y="0"/>
+            <wp:positionH relativeFrom="column">
+              <wp:posOffset>4438650</wp:posOffset>
+            </wp:positionH>
+            <wp:positionV relativeFrom="paragraph">
+              <wp:posOffset>1752600</wp:posOffset>
+            </wp:positionV>
+            <wp:extent cx="1505759" cy="3127028"/>
+            <wp:effectExtent b="0" l="0" r="0" t="0"/>
+            <wp:wrapSquare wrapText="bothSides" distB="114300" distT="114300" distL="114300" distR="114300"/>
+            <wp:docPr descr="1. RepQuest main workout screen" id="6" name="image6.png"/>
+            <a:graphic>
+              <a:graphicData uri="http://schemas.openxmlformats.org/drawingml/2006/picture">
+                <pic:pic>
+                  <pic:nvPicPr>
+                    <pic:cNvPr descr="1. RepQuest main workout screen" id="0" name="image6.png"/>
+                    <pic:cNvPicPr preferRelativeResize="0"/>
+                  </pic:nvPicPr>
+                  <pic:blipFill>
+                    <a:blip r:embed="rId6"/>
+                    <a:srcRect b="0" l="0" r="0" t="0"/>
+                    <a:stretch>
+                      <a:fillRect/>
+                    </a:stretch>
+                  </pic:blipFill>
+                  <pic:spPr>
+                    <a:xfrm>
+                      <a:off x="0" y="0"/>
+                      <a:ext cx="1505759" cy="3127028"/>
+                    </a:xfrm>
+                    <a:prstGeom prst="rect"/>
+                    <a:ln/>
+                  </pic:spPr>
+                </pic:pic>
+              </a:graphicData>
+            </a:graphic>
+          </wp:anchor>
+        </w:drawing>
+      </w:r>
     </w:p>
     <w:p>
       <w:pPr>
@@ -318,8 +397,8 @@
         <w:spacing w:line="480" w:lineRule="auto"/>
         <w:rPr/>
       </w:pPr>
-      <w:bookmarkStart w:colFirst="0" w:colLast="0" w:name="_2vk6jw8lbhi4" w:id="9"/>
-      <w:bookmarkEnd w:id="9"/>
+      <w:bookmarkStart w:colFirst="0" w:colLast="0" w:name="_2vk6jw8lbhi4" w:id="11"/>
+      <w:bookmarkEnd w:id="11"/>
       <w:r>
         <w:rPr>
           <w:rtl w:val="0"/>
@@ -344,6 +423,63 @@
         </w:rPr>
         <w:t xml:space="preserve">The CreateWorkout screen is reached by clicking the “Create A Workout” button in the WorkoutScreen and its input parameters are a list of Exercises that is the current list from the parent state, a callback method to return to the previous screen, a callback method for when the add exercise button is clicked, a callback method for when the delete exercise button is clicked, and a callback method for when the “Save” button is clicked. The UI components that compose this screen are an OutlinedTextField for workout name, a Save button which is only enabled when name exists and exercises is not empty, a FloatingActionButton for adding exercises, and a LazyColumn for displaying ExerciseListItem cards with delete functionality. The ExerciseListItem is a custom component composed of a Card showing the exercise details with a clickable delete icon. </w:t>
       </w:r>
+      <w:r>
+        <w:drawing>
+          <wp:anchor allowOverlap="1" behindDoc="0" distB="114300" distT="114300" distL="114300" distR="114300" hidden="0" layoutInCell="1" locked="0" relativeHeight="0" simplePos="0">
+            <wp:simplePos x="0" y="0"/>
+            <wp:positionH relativeFrom="column">
+              <wp:posOffset>4229100</wp:posOffset>
+            </wp:positionH>
+            <wp:positionV relativeFrom="paragraph">
+              <wp:posOffset>2390577</wp:posOffset>
+            </wp:positionV>
+            <wp:extent cx="1713684" cy="3443089"/>
+            <wp:effectExtent b="0" l="0" r="0" t="0"/>
+            <wp:wrapSquare wrapText="bothSides" distB="114300" distT="114300" distL="114300" distR="114300"/>
+            <wp:docPr id="3" name="image1.png"/>
+            <a:graphic>
+              <a:graphicData uri="http://schemas.openxmlformats.org/drawingml/2006/picture">
+                <pic:pic>
+                  <pic:nvPicPr>
+                    <pic:cNvPr id="0" name="image1.png"/>
+                    <pic:cNvPicPr preferRelativeResize="0"/>
+                  </pic:nvPicPr>
+                  <pic:blipFill>
+                    <a:blip r:embed="rId7"/>
+                    <a:srcRect b="0" l="0" r="0" t="0"/>
+                    <a:stretch>
+                      <a:fillRect/>
+                    </a:stretch>
+                  </pic:blipFill>
+                  <pic:spPr>
+                    <a:xfrm>
+                      <a:off x="0" y="0"/>
+                      <a:ext cx="1713684" cy="3443089"/>
+                    </a:xfrm>
+                    <a:prstGeom prst="rect"/>
+                    <a:ln/>
+                  </pic:spPr>
+                </pic:pic>
+              </a:graphicData>
+            </a:graphic>
+          </wp:anchor>
+        </w:drawing>
+      </w:r>
+    </w:p>
+    <w:p>
+      <w:pPr>
+        <w:spacing w:line="480" w:lineRule="auto"/>
+        <w:ind w:left="0" w:firstLine="0"/>
+        <w:rPr>
+          <w:sz w:val="24"/>
+          <w:szCs w:val="24"/>
+        </w:rPr>
+      </w:pPr>
+      <w:r>
+        <w:rPr>
+          <w:rtl w:val="0"/>
+        </w:rPr>
+      </w:r>
     </w:p>
     <w:p>
       <w:pPr>
@@ -351,14 +487,56 @@
         <w:spacing w:line="480" w:lineRule="auto"/>
         <w:rPr/>
       </w:pPr>
-      <w:bookmarkStart w:colFirst="0" w:colLast="0" w:name="_decx7dy9mf1o" w:id="10"/>
-      <w:bookmarkEnd w:id="10"/>
+      <w:bookmarkStart w:colFirst="0" w:colLast="0" w:name="_decx7dy9mf1o" w:id="12"/>
+      <w:bookmarkEnd w:id="12"/>
       <w:r>
         <w:rPr>
           <w:rtl w:val="0"/>
         </w:rPr>
         <w:t xml:space="preserve">3.4.3 CreateExercise</w:t>
       </w:r>
+      <w:r>
+        <w:drawing>
+          <wp:anchor allowOverlap="1" behindDoc="0" distB="114300" distT="114300" distL="114300" distR="114300" hidden="0" layoutInCell="1" locked="0" relativeHeight="0" simplePos="0">
+            <wp:simplePos x="0" y="0"/>
+            <wp:positionH relativeFrom="column">
+              <wp:posOffset>4200525</wp:posOffset>
+            </wp:positionH>
+            <wp:positionV relativeFrom="paragraph">
+              <wp:posOffset>647700</wp:posOffset>
+            </wp:positionV>
+            <wp:extent cx="1774768" cy="3338513"/>
+            <wp:effectExtent b="0" l="0" r="0" t="0"/>
+            <wp:wrapSquare wrapText="bothSides" distB="114300" distT="114300" distL="114300" distR="114300"/>
+            <wp:docPr id="9" name="image5.png"/>
+            <a:graphic>
+              <a:graphicData uri="http://schemas.openxmlformats.org/drawingml/2006/picture">
+                <pic:pic>
+                  <pic:nvPicPr>
+                    <pic:cNvPr id="0" name="image5.png"/>
+                    <pic:cNvPicPr preferRelativeResize="0"/>
+                  </pic:nvPicPr>
+                  <pic:blipFill>
+                    <a:blip r:embed="rId8"/>
+                    <a:srcRect b="0" l="0" r="0" t="0"/>
+                    <a:stretch>
+                      <a:fillRect/>
+                    </a:stretch>
+                  </pic:blipFill>
+                  <pic:spPr>
+                    <a:xfrm>
+                      <a:off x="0" y="0"/>
+                      <a:ext cx="1774768" cy="3338513"/>
+                    </a:xfrm>
+                    <a:prstGeom prst="rect"/>
+                    <a:ln/>
+                  </pic:spPr>
+                </pic:pic>
+              </a:graphicData>
+            </a:graphic>
+          </wp:anchor>
+        </w:drawing>
+      </w:r>
     </w:p>
     <w:p>
       <w:pPr>
@@ -380,18 +558,90 @@
     </w:p>
     <w:p>
       <w:pPr>
+        <w:spacing w:line="480" w:lineRule="auto"/>
+        <w:ind w:left="0" w:firstLine="0"/>
+        <w:rPr>
+          <w:sz w:val="24"/>
+          <w:szCs w:val="24"/>
+        </w:rPr>
+      </w:pPr>
+      <w:r>
+        <w:rPr>
+          <w:rtl w:val="0"/>
+        </w:rPr>
+      </w:r>
+    </w:p>
+    <w:p>
+      <w:pPr>
+        <w:spacing w:line="480" w:lineRule="auto"/>
+        <w:ind w:left="0" w:firstLine="0"/>
+        <w:rPr>
+          <w:sz w:val="24"/>
+          <w:szCs w:val="24"/>
+        </w:rPr>
+      </w:pPr>
+      <w:r>
+        <w:rPr>
+          <w:rtl w:val="0"/>
+        </w:rPr>
+      </w:r>
+    </w:p>
+    <w:p>
+      <w:pPr>
         <w:pStyle w:val="Heading3"/>
         <w:spacing w:line="480" w:lineRule="auto"/>
         <w:rPr/>
       </w:pPr>
-      <w:bookmarkStart w:colFirst="0" w:colLast="0" w:name="_hvqnrirtoteo" w:id="11"/>
-      <w:bookmarkEnd w:id="11"/>
+      <w:bookmarkStart w:colFirst="0" w:colLast="0" w:name="_hvqnrirtoteo" w:id="13"/>
+      <w:bookmarkEnd w:id="13"/>
       <w:r>
         <w:rPr>
           <w:rtl w:val="0"/>
         </w:rPr>
         <w:t xml:space="preserve">3.4.4 WorkoutDetailScreen</w:t>
       </w:r>
+      <w:r>
+        <w:drawing>
+          <wp:anchor allowOverlap="1" behindDoc="0" distB="114300" distT="114300" distL="114300" distR="114300" hidden="0" layoutInCell="1" locked="0" relativeHeight="0" simplePos="0">
+            <wp:simplePos x="0" y="0"/>
+            <wp:positionH relativeFrom="column">
+              <wp:posOffset>4105275</wp:posOffset>
+            </wp:positionH>
+            <wp:positionV relativeFrom="paragraph">
+              <wp:posOffset>447675</wp:posOffset>
+            </wp:positionV>
+            <wp:extent cx="1833563" cy="3773639"/>
+            <wp:effectExtent b="0" l="0" r="0" t="0"/>
+            <wp:wrapSquare wrapText="bothSides" distB="114300" distT="114300" distL="114300" distR="114300"/>
+            <wp:docPr id="4" name="image2.png"/>
+            <a:graphic>
+              <a:graphicData uri="http://schemas.openxmlformats.org/drawingml/2006/picture">
+                <pic:pic>
+                  <pic:nvPicPr>
+                    <pic:cNvPr id="0" name="image2.png"/>
+                    <pic:cNvPicPr preferRelativeResize="0"/>
+                  </pic:nvPicPr>
+                  <pic:blipFill>
+                    <a:blip r:embed="rId9"/>
+                    <a:srcRect b="0" l="0" r="0" t="0"/>
+                    <a:stretch>
+                      <a:fillRect/>
+                    </a:stretch>
+                  </pic:blipFill>
+                  <pic:spPr>
+                    <a:xfrm>
+                      <a:off x="0" y="0"/>
+                      <a:ext cx="1833563" cy="3773639"/>
+                    </a:xfrm>
+                    <a:prstGeom prst="rect"/>
+                    <a:ln/>
+                  </pic:spPr>
+                </pic:pic>
+              </a:graphicData>
+            </a:graphic>
+          </wp:anchor>
+        </w:drawing>
+      </w:r>
     </w:p>
     <w:p>
       <w:pPr>
@@ -413,18 +663,105 @@
     </w:p>
     <w:p>
       <w:pPr>
+        <w:spacing w:line="480" w:lineRule="auto"/>
+        <w:ind w:left="0" w:firstLine="0"/>
+        <w:rPr>
+          <w:sz w:val="24"/>
+          <w:szCs w:val="24"/>
+        </w:rPr>
+      </w:pPr>
+      <w:r>
+        <w:rPr>
+          <w:rtl w:val="0"/>
+        </w:rPr>
+      </w:r>
+    </w:p>
+    <w:p>
+      <w:pPr>
+        <w:spacing w:line="480" w:lineRule="auto"/>
+        <w:ind w:left="0" w:firstLine="0"/>
+        <w:rPr>
+          <w:sz w:val="24"/>
+          <w:szCs w:val="24"/>
+        </w:rPr>
+      </w:pPr>
+      <w:r>
+        <w:rPr>
+          <w:rtl w:val="0"/>
+        </w:rPr>
+      </w:r>
+    </w:p>
+    <w:p>
+      <w:pPr>
+        <w:spacing w:line="480" w:lineRule="auto"/>
+        <w:ind w:left="0" w:firstLine="0"/>
+        <w:rPr>
+          <w:sz w:val="24"/>
+          <w:szCs w:val="24"/>
+        </w:rPr>
+      </w:pPr>
+      <w:r>
+        <w:rPr>
+          <w:rtl w:val="0"/>
+        </w:rPr>
+      </w:r>
+    </w:p>
+    <w:p>
+      <w:pPr>
         <w:pStyle w:val="Heading3"/>
         <w:spacing w:line="480" w:lineRule="auto"/>
         <w:rPr/>
       </w:pPr>
-      <w:bookmarkStart w:colFirst="0" w:colLast="0" w:name="_l7ua16dmi9xr" w:id="12"/>
-      <w:bookmarkEnd w:id="12"/>
+      <w:bookmarkStart w:colFirst="0" w:colLast="0" w:name="_l7ua16dmi9xr" w:id="14"/>
+      <w:bookmarkEnd w:id="14"/>
       <w:r>
         <w:rPr>
           <w:rtl w:val="0"/>
         </w:rPr>
         <w:t xml:space="preserve">3.4.5 SettingsScreen</w:t>
       </w:r>
+      <w:r>
+        <w:drawing>
+          <wp:anchor allowOverlap="1" behindDoc="0" distB="114300" distT="114300" distL="114300" distR="114300" hidden="0" layoutInCell="1" locked="0" relativeHeight="0" simplePos="0">
+            <wp:simplePos x="0" y="0"/>
+            <wp:positionH relativeFrom="column">
+              <wp:posOffset>4276725</wp:posOffset>
+            </wp:positionH>
+            <wp:positionV relativeFrom="paragraph">
+              <wp:posOffset>247650</wp:posOffset>
+            </wp:positionV>
+            <wp:extent cx="1662186" cy="2724770"/>
+            <wp:effectExtent b="0" l="0" r="0" t="0"/>
+            <wp:wrapSquare wrapText="bothSides" distB="114300" distT="114300" distL="114300" distR="114300"/>
+            <wp:docPr id="7" name="image3.png"/>
+            <a:graphic>
+              <a:graphicData uri="http://schemas.openxmlformats.org/drawingml/2006/picture">
+                <pic:pic>
+                  <pic:nvPicPr>
+                    <pic:cNvPr id="0" name="image3.png"/>
+                    <pic:cNvPicPr preferRelativeResize="0"/>
+                  </pic:nvPicPr>
+                  <pic:blipFill>
+                    <a:blip r:embed="rId10"/>
+                    <a:srcRect b="0" l="0" r="0" t="0"/>
+                    <a:stretch>
+                      <a:fillRect/>
+                    </a:stretch>
+                  </pic:blipFill>
+                  <pic:spPr>
+                    <a:xfrm>
+                      <a:off x="0" y="0"/>
+                      <a:ext cx="1662186" cy="2724770"/>
+                    </a:xfrm>
+                    <a:prstGeom prst="rect"/>
+                    <a:ln/>
+                  </pic:spPr>
+                </pic:pic>
+              </a:graphicData>
+            </a:graphic>
+          </wp:anchor>
+        </w:drawing>
+      </w:r>
     </w:p>
     <w:p>
       <w:pPr>
@@ -446,18 +783,90 @@
     </w:p>
     <w:p>
       <w:pPr>
+        <w:spacing w:line="480" w:lineRule="auto"/>
+        <w:ind w:left="0" w:firstLine="0"/>
+        <w:rPr>
+          <w:sz w:val="24"/>
+          <w:szCs w:val="24"/>
+        </w:rPr>
+      </w:pPr>
+      <w:r>
+        <w:rPr>
+          <w:rtl w:val="0"/>
+        </w:rPr>
+      </w:r>
+    </w:p>
+    <w:p>
+      <w:pPr>
+        <w:spacing w:line="480" w:lineRule="auto"/>
+        <w:ind w:left="0" w:firstLine="0"/>
+        <w:rPr>
+          <w:sz w:val="24"/>
+          <w:szCs w:val="24"/>
+        </w:rPr>
+      </w:pPr>
+      <w:r>
+        <w:rPr>
+          <w:rtl w:val="0"/>
+        </w:rPr>
+      </w:r>
+    </w:p>
+    <w:p>
+      <w:pPr>
         <w:pStyle w:val="Heading3"/>
         <w:spacing w:line="480" w:lineRule="auto"/>
         <w:rPr/>
       </w:pPr>
-      <w:bookmarkStart w:colFirst="0" w:colLast="0" w:name="_509q67cdzciq" w:id="13"/>
-      <w:bookmarkEnd w:id="13"/>
+      <w:bookmarkStart w:colFirst="0" w:colLast="0" w:name="_509q67cdzciq" w:id="15"/>
+      <w:bookmarkEnd w:id="15"/>
       <w:r>
         <w:rPr>
           <w:rtl w:val="0"/>
         </w:rPr>
         <w:t xml:space="preserve">3.4.6 GoalsScreen</w:t>
       </w:r>
+      <w:r>
+        <w:drawing>
+          <wp:anchor allowOverlap="1" behindDoc="0" distB="114300" distT="114300" distL="114300" distR="114300" hidden="0" layoutInCell="1" locked="0" relativeHeight="0" simplePos="0">
+            <wp:simplePos x="0" y="0"/>
+            <wp:positionH relativeFrom="column">
+              <wp:posOffset>3762375</wp:posOffset>
+            </wp:positionH>
+            <wp:positionV relativeFrom="paragraph">
+              <wp:posOffset>628228</wp:posOffset>
+            </wp:positionV>
+            <wp:extent cx="2176463" cy="2371953"/>
+            <wp:effectExtent b="0" l="0" r="0" t="0"/>
+            <wp:wrapSquare wrapText="bothSides" distB="114300" distT="114300" distL="114300" distR="114300"/>
+            <wp:docPr id="1" name="image8.png"/>
+            <a:graphic>
+              <a:graphicData uri="http://schemas.openxmlformats.org/drawingml/2006/picture">
+                <pic:pic>
+                  <pic:nvPicPr>
+                    <pic:cNvPr id="0" name="image8.png"/>
+                    <pic:cNvPicPr preferRelativeResize="0"/>
+                  </pic:nvPicPr>
+                  <pic:blipFill>
+                    <a:blip r:embed="rId11"/>
+                    <a:srcRect b="0" l="0" r="0" t="0"/>
+                    <a:stretch>
+                      <a:fillRect/>
+                    </a:stretch>
+                  </pic:blipFill>
+                  <pic:spPr>
+                    <a:xfrm>
+                      <a:off x="0" y="0"/>
+                      <a:ext cx="2176463" cy="2371953"/>
+                    </a:xfrm>
+                    <a:prstGeom prst="rect"/>
+                    <a:ln/>
+                  </pic:spPr>
+                </pic:pic>
+              </a:graphicData>
+            </a:graphic>
+          </wp:anchor>
+        </w:drawing>
+      </w:r>
     </w:p>
     <w:p>
       <w:pPr>
@@ -493,18 +902,75 @@
     </w:p>
     <w:p>
       <w:pPr>
+        <w:spacing w:line="480" w:lineRule="auto"/>
+        <w:ind w:left="0" w:firstLine="0"/>
+        <w:rPr>
+          <w:sz w:val="24"/>
+          <w:szCs w:val="24"/>
+        </w:rPr>
+      </w:pPr>
+      <w:r>
+        <w:rPr>
+          <w:rtl w:val="0"/>
+        </w:rPr>
+      </w:r>
+    </w:p>
+    <w:p>
+      <w:pPr>
         <w:pStyle w:val="Heading3"/>
         <w:spacing w:line="480" w:lineRule="auto"/>
         <w:rPr/>
       </w:pPr>
-      <w:bookmarkStart w:colFirst="0" w:colLast="0" w:name="_1tznjgfc9a3a" w:id="14"/>
-      <w:bookmarkEnd w:id="14"/>
+      <w:bookmarkStart w:colFirst="0" w:colLast="0" w:name="_1tznjgfc9a3a" w:id="16"/>
+      <w:bookmarkEnd w:id="16"/>
       <w:r>
         <w:rPr>
           <w:rtl w:val="0"/>
         </w:rPr>
         <w:t xml:space="preserve">3.4.7 HistoryScreen</w:t>
       </w:r>
+      <w:r>
+        <w:drawing>
+          <wp:anchor allowOverlap="1" behindDoc="0" distB="114300" distT="114300" distL="114300" distR="114300" hidden="0" layoutInCell="1" locked="0" relativeHeight="0" simplePos="0">
+            <wp:simplePos x="0" y="0"/>
+            <wp:positionH relativeFrom="column">
+              <wp:posOffset>4086225</wp:posOffset>
+            </wp:positionH>
+            <wp:positionV relativeFrom="paragraph">
+              <wp:posOffset>424780</wp:posOffset>
+            </wp:positionV>
+            <wp:extent cx="1861789" cy="3709988"/>
+            <wp:effectExtent b="0" l="0" r="0" t="0"/>
+            <wp:wrapSquare wrapText="bothSides" distB="114300" distT="114300" distL="114300" distR="114300"/>
+            <wp:docPr id="8" name="image7.png"/>
+            <a:graphic>
+              <a:graphicData uri="http://schemas.openxmlformats.org/drawingml/2006/picture">
+                <pic:pic>
+                  <pic:nvPicPr>
+                    <pic:cNvPr id="0" name="image7.png"/>
+                    <pic:cNvPicPr preferRelativeResize="0"/>
+                  </pic:nvPicPr>
+                  <pic:blipFill>
+                    <a:blip r:embed="rId12"/>
+                    <a:srcRect b="0" l="0" r="0" t="0"/>
+                    <a:stretch>
+                      <a:fillRect/>
+                    </a:stretch>
+                  </pic:blipFill>
+                  <pic:spPr>
+                    <a:xfrm>
+                      <a:off x="0" y="0"/>
+                      <a:ext cx="1861789" cy="3709988"/>
+                    </a:xfrm>
+                    <a:prstGeom prst="rect"/>
+                    <a:ln/>
+                  </pic:spPr>
+                </pic:pic>
+              </a:graphicData>
+            </a:graphic>
+          </wp:anchor>
+        </w:drawing>
+      </w:r>
     </w:p>
     <w:p>
       <w:pPr>
@@ -525,17 +991,11 @@
     </w:p>
     <w:p>
       <w:pPr>
-        <w:rPr/>
-      </w:pPr>
-      <w:r>
-        <w:rPr>
-          <w:rtl w:val="0"/>
-        </w:rPr>
-      </w:r>
-    </w:p>
-    <w:p>
-      <w:pPr>
-        <w:rPr/>
+        <w:spacing w:line="480" w:lineRule="auto"/>
+        <w:rPr>
+          <w:sz w:val="24"/>
+          <w:szCs w:val="24"/>
+        </w:rPr>
       </w:pPr>
       <w:r>
         <w:rPr>
@@ -549,14 +1009,56 @@
         <w:spacing w:line="480" w:lineRule="auto"/>
         <w:rPr/>
       </w:pPr>
-      <w:bookmarkStart w:colFirst="0" w:colLast="0" w:name="_u42dnl54f9mt" w:id="15"/>
-      <w:bookmarkEnd w:id="15"/>
+      <w:bookmarkStart w:colFirst="0" w:colLast="0" w:name="_u42dnl54f9mt" w:id="17"/>
+      <w:bookmarkEnd w:id="17"/>
       <w:r>
         <w:rPr>
           <w:rtl w:val="0"/>
         </w:rPr>
         <w:t xml:space="preserve">3.4.8 Stats Screen</w:t>
       </w:r>
+      <w:r>
+        <w:drawing>
+          <wp:anchor allowOverlap="1" behindDoc="0" distB="114300" distT="114300" distL="114300" distR="114300" hidden="0" layoutInCell="1" locked="0" relativeHeight="0" simplePos="0">
+            <wp:simplePos x="0" y="0"/>
+            <wp:positionH relativeFrom="column">
+              <wp:posOffset>4038600</wp:posOffset>
+            </wp:positionH>
+            <wp:positionV relativeFrom="paragraph">
+              <wp:posOffset>755923</wp:posOffset>
+            </wp:positionV>
+            <wp:extent cx="1900238" cy="1403495"/>
+            <wp:effectExtent b="0" l="0" r="0" t="0"/>
+            <wp:wrapSquare wrapText="bothSides" distB="114300" distT="114300" distL="114300" distR="114300"/>
+            <wp:docPr id="5" name="image4.png"/>
+            <a:graphic>
+              <a:graphicData uri="http://schemas.openxmlformats.org/drawingml/2006/picture">
+                <pic:pic>
+                  <pic:nvPicPr>
+                    <pic:cNvPr id="0" name="image4.png"/>
+                    <pic:cNvPicPr preferRelativeResize="0"/>
+                  </pic:nvPicPr>
+                  <pic:blipFill>
+                    <a:blip r:embed="rId13"/>
+                    <a:srcRect b="0" l="0" r="0" t="0"/>
+                    <a:stretch>
+                      <a:fillRect/>
+                    </a:stretch>
+                  </pic:blipFill>
+                  <pic:spPr>
+                    <a:xfrm>
+                      <a:off x="0" y="0"/>
+                      <a:ext cx="1900238" cy="1403495"/>
+                    </a:xfrm>
+                    <a:prstGeom prst="rect"/>
+                    <a:ln/>
+                  </pic:spPr>
+                </pic:pic>
+              </a:graphicData>
+            </a:graphic>
+          </wp:anchor>
+        </w:drawing>
+      </w:r>
     </w:p>
     <w:p>
       <w:pPr>
@@ -591,12 +1093,40 @@
     </w:p>
     <w:p>
       <w:pPr>
+        <w:spacing w:line="480" w:lineRule="auto"/>
+        <w:rPr>
+          <w:sz w:val="24"/>
+          <w:szCs w:val="24"/>
+        </w:rPr>
+      </w:pPr>
+      <w:r>
+        <w:rPr>
+          <w:rtl w:val="0"/>
+        </w:rPr>
+      </w:r>
+    </w:p>
+    <w:p>
+      <w:pPr>
+        <w:spacing w:line="480" w:lineRule="auto"/>
+        <w:rPr>
+          <w:sz w:val="24"/>
+          <w:szCs w:val="24"/>
+        </w:rPr>
+      </w:pPr>
+      <w:r>
+        <w:rPr>
+          <w:rtl w:val="0"/>
+        </w:rPr>
+      </w:r>
+    </w:p>
+    <w:p>
+      <w:pPr>
         <w:pStyle w:val="Heading1"/>
         <w:spacing w:line="480" w:lineRule="auto"/>
         <w:rPr/>
       </w:pPr>
-      <w:bookmarkStart w:colFirst="0" w:colLast="0" w:name="_luwz9ub71o09" w:id="16"/>
-      <w:bookmarkEnd w:id="16"/>
+      <w:bookmarkStart w:colFirst="0" w:colLast="0" w:name="_luwz9ub71o09" w:id="18"/>
+      <w:bookmarkEnd w:id="18"/>
       <w:r>
         <w:rPr>
           <w:rtl w:val="0"/>
@@ -606,36 +1136,26 @@
     </w:p>
     <w:p>
       <w:pPr>
-        <w:rPr/>
-      </w:pPr>
-      <w:r>
-        <w:rPr>
-          <w:rtl w:val="0"/>
-        </w:rPr>
-      </w:r>
-    </w:p>
-    <w:p>
-      <w:pPr>
-        <w:spacing w:line="480" w:lineRule="auto"/>
-        <w:rPr>
-          <w:sz w:val="24"/>
-          <w:szCs w:val="24"/>
-        </w:rPr>
-      </w:pPr>
-      <w:r>
-        <w:rPr>
-          <w:rtl w:val="0"/>
-        </w:rPr>
-      </w:r>
-    </w:p>
-    <w:p>
-      <w:pPr>
-        <w:spacing w:line="480" w:lineRule="auto"/>
-        <w:rPr>
-          <w:sz w:val="24"/>
-          <w:szCs w:val="24"/>
-        </w:rPr>
-      </w:pPr>
+        <w:spacing w:line="480" w:lineRule="auto"/>
+        <w:rPr/>
+      </w:pPr>
+      <w:r>
+        <w:rPr>
+          <w:sz w:val="24"/>
+          <w:szCs w:val="24"/>
+          <w:rtl w:val="0"/>
+        </w:rPr>
+        <w:t xml:space="preserve">To deploy RepQuest onto a physical Android Device, we used Android Studio’s built in ability to to run and mirror on an Android device, such as a Samsung Galaxy S23 Ultra.</w:t>
+      </w:r>
+      <w:r>
+        <w:rPr>
+          <w:sz w:val="24"/>
+          <w:szCs w:val="24"/>
+          <w:rtl w:val="0"/>
+        </w:rPr>
+        <w:t xml:space="preserve"> First, the device’s Developer Options were enabled, along with USB Debugging and File Transfer mode. Once connected to the computer, Android Studio recognized the phone as a valid deployment target. Afterwards, running the project in Android Studio installed a temporary debug version of the app onto the device. After the installation completed, the phone could then be unplugged from Android Studio, and the app would remain fully functional as long as it stayed open. The application could be closed, but as long as the tester did not close the application without the task manager screen, such as hard closing the application, the application would remain open and functional. This method allowed team members to demonstrate and interact with RepQuest on an actual mobile device without building a full release APK.</w:t>
+        <w:tab/>
+      </w:r>
       <w:r>
         <w:rPr>
           <w:rtl w:val="0"/>
@@ -648,22 +1168,8 @@
         <w:spacing w:line="480" w:lineRule="auto"/>
         <w:rPr/>
       </w:pPr>
-      <w:bookmarkStart w:colFirst="0" w:colLast="0" w:name="_avm23onvysfk" w:id="17"/>
-      <w:bookmarkEnd w:id="17"/>
-      <w:r>
-        <w:rPr>
-          <w:rtl w:val="0"/>
-        </w:rPr>
-      </w:r>
-    </w:p>
-    <w:p>
-      <w:pPr>
-        <w:pStyle w:val="Heading1"/>
-        <w:spacing w:line="480" w:lineRule="auto"/>
-        <w:rPr/>
-      </w:pPr>
-      <w:bookmarkStart w:colFirst="0" w:colLast="0" w:name="_3mnzewdkbx37" w:id="18"/>
-      <w:bookmarkEnd w:id="18"/>
+      <w:bookmarkStart w:colFirst="0" w:colLast="0" w:name="_3mnzewdkbx37" w:id="19"/>
+      <w:bookmarkEnd w:id="19"/>
       <w:r>
         <w:rPr>
           <w:rtl w:val="0"/>
@@ -677,8 +1183,8 @@
         <w:spacing w:line="480" w:lineRule="auto"/>
         <w:rPr/>
       </w:pPr>
-      <w:bookmarkStart w:colFirst="0" w:colLast="0" w:name="_3qr7h6njq37j" w:id="19"/>
-      <w:bookmarkEnd w:id="19"/>
+      <w:bookmarkStart w:colFirst="0" w:colLast="0" w:name="_3qr7h6njq37j" w:id="20"/>
+      <w:bookmarkEnd w:id="20"/>
       <w:r>
         <w:rPr>
           <w:rtl w:val="0"/>
@@ -705,7 +1211,7 @@
           <w:szCs w:val="24"/>
           <w:rtl w:val="0"/>
         </w:rPr>
-        <w:t xml:space="preserve">Due to the limited development time remaining in the semester, combined with the technical complexity required to implement the full analytics functionality, the Statistics screen could not be fully implemented as originally designed. The features planned for this screen, including goal tracking, usage metrics, and a box chart to display performance patterns, required additional data modeling, chart integration, and UI logic that exceeded the available timeframe. As a result, the Statistics screen remained partially developed and was not fully implemented in the final build of the application.</w:t>
+        <w:t xml:space="preserve">Due to the limited development time remaining in the semester, combined with the technical complexity required to implement the full analytics functionality, the Statistics screen could not be fully implemented as originally designed. The features planned for this screen, including goal tracking, usage metrics, and a box chart to display performance patterns, required additional data modeling, chart integration, and UI logic that exceeded the available timeframe. As a result, the Statistics screen remained partially developed and was not fully implemented in the final build of the application. The lack of persistent storage further limited the ability to reliably accumulate, retrieve, and visualize workout data over time. Finally, integrating a charting library introduced dependency issues and layout challenges that could not be resolved within the remaining development window, making a complete and functional version of the Statistics screen unrealistic for this iteration of RepQuest.</w:t>
       </w:r>
     </w:p>
     <w:p>
@@ -714,8 +1220,8 @@
         <w:spacing w:line="480" w:lineRule="auto"/>
         <w:rPr/>
       </w:pPr>
-      <w:bookmarkStart w:colFirst="0" w:colLast="0" w:name="_udxf1ecxroua" w:id="20"/>
-      <w:bookmarkEnd w:id="20"/>
+      <w:bookmarkStart w:colFirst="0" w:colLast="0" w:name="_udxf1ecxroua" w:id="21"/>
+      <w:bookmarkEnd w:id="21"/>
       <w:r>
         <w:rPr>
           <w:rtl w:val="0"/>
@@ -743,7 +1249,7 @@
           <w:szCs w:val="24"/>
           <w:rtl w:val="0"/>
         </w:rPr>
-        <w:t xml:space="preserve">Although the History screen was planned to let users select a date and view the workouts they completed on that day, it was not fully implemented due to time limitations and the additional complexity involved in connecting the calendar to stored workout data. The design required the date picker to display specific workout details and any notes the user entered for that session, which would have required more backend development and UI logic than I was able to complete. Real-life situations, including work responsibilities, homework, and studying for other classes, also reduced the amount of time I could devote to this feature. As a result, the History screen remained only partially developed and did not reach the full functionality described in the original design. </w:t>
+        <w:t xml:space="preserve">Although the History screen was planned to let users select a date and view the workouts they completed on that day, it was not fully implemented due to time limitations and the additional complexity involved in connecting the calendar to stored workout data. The design required the date picker to display specific workout details and any notes the user entered for that session, which would have required more backend development and UI logic than I was able to complete. Real-life situations, including work responsibilities, homework, and studying for other classes, also reduced the amount of time I could devote to this feature. As a result, the History screen remained only partially developed and did not reach the full functionality described in the original design. Additionally, the early data structures weren’t built to easily filter workouts by date, which made the feature harder to integrate than expected. The layout and logic needed to present daily workout summaries also required more time than was available.</w:t>
       </w:r>
     </w:p>
     <w:p>
@@ -752,8 +1258,8 @@
         <w:spacing w:line="480" w:lineRule="auto"/>
         <w:rPr/>
       </w:pPr>
-      <w:bookmarkStart w:colFirst="0" w:colLast="0" w:name="_e6j9i1t6geht" w:id="21"/>
-      <w:bookmarkEnd w:id="21"/>
+      <w:bookmarkStart w:colFirst="0" w:colLast="0" w:name="_e6j9i1t6geht" w:id="22"/>
+      <w:bookmarkEnd w:id="22"/>
       <w:r>
         <w:rPr>
           <w:rtl w:val="0"/>
@@ -790,8 +1296,8 @@
         <w:spacing w:line="480" w:lineRule="auto"/>
         <w:rPr/>
       </w:pPr>
-      <w:bookmarkStart w:colFirst="0" w:colLast="0" w:name="_ju27lvqxxtsn" w:id="22"/>
-      <w:bookmarkEnd w:id="22"/>
+      <w:bookmarkStart w:colFirst="0" w:colLast="0" w:name="_ju27lvqxxtsn" w:id="23"/>
+      <w:bookmarkEnd w:id="23"/>
       <w:r>
         <w:rPr>
           <w:rtl w:val="0"/>
@@ -828,8 +1334,8 @@
         <w:spacing w:line="480" w:lineRule="auto"/>
         <w:rPr/>
       </w:pPr>
-      <w:bookmarkStart w:colFirst="0" w:colLast="0" w:name="_6e7sgddfbzpx" w:id="23"/>
-      <w:bookmarkEnd w:id="23"/>
+      <w:bookmarkStart w:colFirst="0" w:colLast="0" w:name="_6e7sgddfbzpx" w:id="24"/>
+      <w:bookmarkEnd w:id="24"/>
       <w:r>
         <w:rPr>
           <w:rtl w:val="0"/>
@@ -858,6 +1364,94 @@
         </w:rPr>
         <w:tab/>
         <w:t xml:space="preserve">Lastly, there’s the settings screen. Firstly, both drop down boxes don’t have visible default boxes. This used to be implemented, I couldn’t tell you what happened, but to fix this we would just import the UserConfig class if it hasn’t been imported already, and use get methods for our systems of measurements and turn them into the first selected option. Secondly, neither the chime or vibrations toggle currently have any impact on the app, as there are no chimes or vibrations implemented. And lastly, the upload and download buttons are also currently not functional, as the Firebase implementation was not implemented.</w:t>
+      </w:r>
+    </w:p>
+    <w:p>
+      <w:pPr>
+        <w:spacing w:line="480" w:lineRule="auto"/>
+        <w:rPr>
+          <w:sz w:val="24"/>
+          <w:szCs w:val="24"/>
+        </w:rPr>
+      </w:pPr>
+      <w:r>
+        <w:rPr>
+          <w:rtl w:val="0"/>
+        </w:rPr>
+      </w:r>
+    </w:p>
+    <w:p>
+      <w:pPr>
+        <w:pStyle w:val="Heading2"/>
+        <w:spacing w:line="480" w:lineRule="auto"/>
+        <w:rPr/>
+      </w:pPr>
+      <w:bookmarkStart w:colFirst="0" w:colLast="0" w:name="_qwmpguariaj9" w:id="25"/>
+      <w:bookmarkEnd w:id="25"/>
+      <w:r>
+        <w:rPr>
+          <w:rtl w:val="0"/>
+        </w:rPr>
+        <w:t xml:space="preserve">5.5 Goals Screen</w:t>
+      </w:r>
+      <w:r>
+        <w:drawing>
+          <wp:anchor allowOverlap="1" behindDoc="0" distB="114300" distT="114300" distL="114300" distR="114300" hidden="0" layoutInCell="1" locked="0" relativeHeight="0" simplePos="0">
+            <wp:simplePos x="0" y="0"/>
+            <wp:positionH relativeFrom="column">
+              <wp:posOffset>3248025</wp:posOffset>
+            </wp:positionH>
+            <wp:positionV relativeFrom="paragraph">
+              <wp:posOffset>781645</wp:posOffset>
+            </wp:positionV>
+            <wp:extent cx="2647950" cy="3800475"/>
+            <wp:effectExtent b="0" l="0" r="0" t="0"/>
+            <wp:wrapSquare wrapText="bothSides" distB="114300" distT="114300" distL="114300" distR="114300"/>
+            <wp:docPr id="2" name="image9.png"/>
+            <a:graphic>
+              <a:graphicData uri="http://schemas.openxmlformats.org/drawingml/2006/picture">
+                <pic:pic>
+                  <pic:nvPicPr>
+                    <pic:cNvPr id="0" name="image9.png"/>
+                    <pic:cNvPicPr preferRelativeResize="0"/>
+                  </pic:nvPicPr>
+                  <pic:blipFill>
+                    <a:blip r:embed="rId14"/>
+                    <a:srcRect b="0" l="0" r="1766" t="0"/>
+                    <a:stretch>
+                      <a:fillRect/>
+                    </a:stretch>
+                  </pic:blipFill>
+                  <pic:spPr>
+                    <a:xfrm>
+                      <a:off x="0" y="0"/>
+                      <a:ext cx="2647950" cy="3800475"/>
+                    </a:xfrm>
+                    <a:prstGeom prst="rect"/>
+                    <a:ln/>
+                  </pic:spPr>
+                </pic:pic>
+              </a:graphicData>
+            </a:graphic>
+          </wp:anchor>
+        </w:drawing>
+      </w:r>
+    </w:p>
+    <w:p>
+      <w:pPr>
+        <w:spacing w:line="480" w:lineRule="auto"/>
+        <w:rPr>
+          <w:sz w:val="24"/>
+          <w:szCs w:val="24"/>
+        </w:rPr>
+      </w:pPr>
+      <w:r>
+        <w:rPr>
+          <w:sz w:val="24"/>
+          <w:szCs w:val="24"/>
+          <w:rtl w:val="0"/>
+        </w:rPr>
+        <w:t xml:space="preserve">Originally, RepQuest was designed to include a simple avatar system where users could personalize a character sprite with interchangeable items such as shirts, shoes, or hats. These cosmetic items were intended to be unlocked through an in-app progression system: as users completed workouts, they would earn XP, level up, and gain access to new purchasable avatar items. However, due to time constraints and the complexity of implementing sprite management, asset swapping, and UI updates, this feature was ultimately scrapped from the final version of the application.</w:t>
       </w:r>
     </w:p>
     <w:sectPr>
